--- a/ZIAS/bin/reports/input/________________default________________/Maxima/Maxima no anker.docx
+++ b/ZIAS/bin/reports/input/________________default________________/Maxima/Maxima no anker.docx
@@ -129,27 +129,17 @@
         </w:rPr>
         <w:t>S</w:t>
       </w:r>
+      <w:bookmarkEnd w:id="7"/>
+      <w:bookmarkEnd w:id="8"/>
+      <w:bookmarkEnd w:id="9"/>
       <w:r>
         <w:rPr>
           <w:b/>
           <w:sz w:val="40"/>
           <w:lang w:val="en-US"/>
         </w:rPr>
-        <w:t>-</w:t>
-      </w:r>
-      <w:bookmarkEnd w:id="7"/>
-      <w:bookmarkEnd w:id="8"/>
-      <w:bookmarkEnd w:id="9"/>
-      <w:proofErr w:type="spellStart"/>
-      <w:r>
-        <w:rPr>
-          <w:b/>
-          <w:sz w:val="40"/>
-          <w:lang w:val="en-US"/>
-        </w:rPr>
-        <w:t>zias</w:t>
-      </w:r>
-      <w:proofErr w:type="spellEnd"/>
+        <w:t>REziasRE</w:t>
+      </w:r>
     </w:p>
     <w:p>
       <w:pPr>
@@ -185,6 +175,7 @@
           <w:lang w:val="en-US"/>
         </w:rPr>
       </w:pPr>
+      <w:proofErr w:type="spellStart"/>
       <w:r>
         <w:rPr>
           <w:b/>
@@ -192,8 +183,9 @@
           <w:szCs w:val="40"/>
           <w:lang w:val="en-US"/>
         </w:rPr>
-        <w:t>subsystem1</w:t>
-      </w:r>
+        <w:t>REsubsystemRE</w:t>
+      </w:r>
+      <w:proofErr w:type="spellEnd"/>
     </w:p>
     <w:p>
       <w:pPr>
@@ -227,7 +219,6 @@
         </w:rPr>
       </w:pPr>
       <w:proofErr w:type="spellStart"/>
-      <w:proofErr w:type="gramStart"/>
       <w:r>
         <w:rPr>
           <w:rFonts w:eastAsia="Times New Roman"/>
@@ -235,10 +226,9 @@
           <w:sz w:val="36"/>
           <w:lang w:val="en-US" w:eastAsia="ru-RU"/>
         </w:rPr>
-        <w:t>nameObject</w:t>
+        <w:t>REnameObjectRE</w:t>
       </w:r>
       <w:proofErr w:type="spellEnd"/>
-      <w:proofErr w:type="gramEnd"/>
     </w:p>
     <w:p>
       <w:pPr>
@@ -248,7 +238,7 @@
           <w:lang w:val="en-US" w:eastAsia="ru-RU"/>
         </w:rPr>
       </w:pPr>
-      <w:proofErr w:type="gramStart"/>
+      <w:proofErr w:type="spellStart"/>
       <w:r>
         <w:rPr>
           <w:rFonts w:eastAsia="Times New Roman"/>
@@ -256,9 +246,9 @@
           <w:sz w:val="36"/>
           <w:lang w:val="en-US" w:eastAsia="ru-RU"/>
         </w:rPr>
-        <w:t>cipher</w:t>
-      </w:r>
-      <w:proofErr w:type="gramEnd"/>
+        <w:t>REcipherRE</w:t>
+      </w:r>
+      <w:proofErr w:type="spellEnd"/>
     </w:p>
     <w:p>
       <w:pPr>
@@ -353,14 +343,16 @@
         </w:rPr>
         <w:t xml:space="preserve">: </w:t>
       </w:r>
+      <w:proofErr w:type="spellStart"/>
       <w:r>
         <w:rPr>
           <w:sz w:val="28"/>
           <w:szCs w:val="28"/>
           <w:lang w:val="en-US"/>
         </w:rPr>
-        <w:t>responsible</w:t>
-      </w:r>
+        <w:t>REresponsibleRE</w:t>
+      </w:r>
+      <w:proofErr w:type="spellEnd"/>
     </w:p>
     <w:p>
       <w:pPr>
@@ -385,14 +377,16 @@
         </w:rPr>
         <w:t xml:space="preserve">: </w:t>
       </w:r>
+      <w:proofErr w:type="spellStart"/>
       <w:r>
         <w:rPr>
           <w:sz w:val="28"/>
           <w:szCs w:val="28"/>
           <w:lang w:val="en-US"/>
         </w:rPr>
-        <w:t>date</w:t>
-      </w:r>
+        <w:t>REdateRE</w:t>
+      </w:r>
+      <w:proofErr w:type="spellEnd"/>
     </w:p>
     <w:p>
       <w:pPr>
@@ -1597,7 +1591,6 @@
           <w:rPr>
             <w:rStyle w:val="af1"/>
             <w:noProof/>
-            <w:lang w:val="en-US"/>
           </w:rPr>
           <w:t>6</w:t>
         </w:r>
@@ -1761,14 +1754,14 @@
           <w:lang w:val="en-US"/>
         </w:rPr>
       </w:pPr>
-      <w:proofErr w:type="gramStart"/>
+      <w:proofErr w:type="spellStart"/>
       <w:r>
         <w:rPr>
           <w:lang w:val="en-US"/>
         </w:rPr>
-        <w:t>facing</w:t>
-      </w:r>
-      <w:proofErr w:type="gramEnd"/>
+        <w:t>REfacingRE</w:t>
+      </w:r>
+      <w:proofErr w:type="spellEnd"/>
     </w:p>
     <w:p>
       <w:pPr>
@@ -1791,14 +1784,14 @@
           <w:lang w:val="en-US"/>
         </w:rPr>
       </w:pPr>
-      <w:proofErr w:type="gramStart"/>
+      <w:proofErr w:type="spellStart"/>
       <w:r>
         <w:rPr>
           <w:lang w:val="en-US"/>
         </w:rPr>
-        <w:t>bracket</w:t>
-      </w:r>
-      <w:proofErr w:type="gramEnd"/>
+        <w:t>REbracketRE</w:t>
+      </w:r>
+      <w:proofErr w:type="spellEnd"/>
     </w:p>
     <w:p>
       <w:pPr>
@@ -1826,7 +1819,7 @@
         <w:rPr>
           <w:lang w:val="en-US"/>
         </w:rPr>
-        <w:t>profile1</w:t>
+        <w:t>REprofile1RE</w:t>
       </w:r>
     </w:p>
     <w:p>
@@ -1839,7 +1832,7 @@
         <w:rPr>
           <w:lang w:val="en-US"/>
         </w:rPr>
-        <w:t>profile2</w:t>
+        <w:t>REprofile2RE</w:t>
       </w:r>
     </w:p>
     <w:bookmarkEnd w:id="24"/>
@@ -1879,7 +1872,7 @@
       <w:tblGrid>
         <w:gridCol w:w="4502"/>
         <w:gridCol w:w="3686"/>
-        <w:gridCol w:w="1499"/>
+        <w:gridCol w:w="1593"/>
       </w:tblGrid>
       <w:tr>
         <w:tc>
@@ -2034,7 +2027,7 @@
                 <w:color w:val="0070C0"/>
                 <w:lang w:val="en-US"/>
               </w:rPr>
-              <w:t>constH1</w:t>
+              <w:t>REH1RE</w:t>
             </w:r>
           </w:p>
         </w:tc>
@@ -2126,7 +2119,7 @@
                 <w:color w:val="FF0000"/>
                 <w:lang w:val="en-US"/>
               </w:rPr>
-              <w:t>constH2</w:t>
+              <w:t>REH2RE</w:t>
             </w:r>
           </w:p>
         </w:tc>
@@ -2210,7 +2203,7 @@
               <w:rPr>
                 <w:lang w:val="en-US"/>
               </w:rPr>
-              <w:t>constH3</w:t>
+              <w:t>REH3RE</w:t>
             </w:r>
           </w:p>
         </w:tc>
@@ -2337,7 +2330,7 @@
                 <w:color w:val="0070C0"/>
                 <w:lang w:val="en-US"/>
               </w:rPr>
-              <w:t>constB1</w:t>
+              <w:t>REB1RE</w:t>
             </w:r>
           </w:p>
         </w:tc>
@@ -2415,20 +2408,19 @@
       <w:r>
         <w:t xml:space="preserve">Высота над поверхностью земли: </w:t>
       </w:r>
+      <w:proofErr w:type="spellStart"/>
+      <w:proofErr w:type="gramStart"/>
       <w:r>
         <w:rPr>
           <w:lang w:val="en-US"/>
         </w:rPr>
-        <w:t>height</w:t>
-      </w:r>
-      <w:proofErr w:type="gramStart"/>
-      <w:r>
-        <w:t>м</w:t>
+        <w:t>REheightRE</w:t>
+      </w:r>
+      <w:proofErr w:type="spellEnd"/>
+      <w:r>
+        <w:t>м.</w:t>
       </w:r>
       <w:proofErr w:type="gramEnd"/>
-      <w:r>
-        <w:t>.</w:t>
-      </w:r>
       <w:r>
         <w:br/>
         <w:t>Ветровой район</w:t>
@@ -2441,7 +2433,7 @@
         <w:rPr>
           <w:lang w:val="en-US"/>
         </w:rPr>
-        <w:t>windDistrict</w:t>
+        <w:t>REwindDistrictRE</w:t>
       </w:r>
       <w:proofErr w:type="spellEnd"/>
       <w:r>
@@ -2452,28 +2444,35 @@
         <w:t xml:space="preserve">Тип местности по ветровой нагрузке: </w:t>
       </w:r>
       <w:proofErr w:type="spellStart"/>
+      <w:proofErr w:type="gramStart"/>
       <w:r>
         <w:rPr>
           <w:lang w:val="en-US"/>
         </w:rPr>
-        <w:t>locationType</w:t>
+        <w:t>RElocationTypeRE</w:t>
       </w:r>
       <w:proofErr w:type="spellEnd"/>
+      <w:r>
+        <w:t>.</w:t>
+      </w:r>
+      <w:proofErr w:type="gramEnd"/>
       <w:r>
         <w:br/>
         <w:t xml:space="preserve">Гололедный район: </w:t>
       </w:r>
       <w:proofErr w:type="spellStart"/>
+      <w:proofErr w:type="gramStart"/>
       <w:r>
         <w:rPr>
           <w:lang w:val="en-US"/>
         </w:rPr>
-        <w:t>iceDistrict</w:t>
+        <w:t>REiceDistrictRE</w:t>
       </w:r>
       <w:proofErr w:type="spellEnd"/>
       <w:r>
         <w:t>.</w:t>
       </w:r>
+      <w:proofErr w:type="gramEnd"/>
     </w:p>
     <w:p/>
     <w:p>
@@ -2543,7 +2542,7 @@
         <w:rPr>
           <w:lang w:val="en-US"/>
         </w:rPr>
-        <w:t>weightOne</w:t>
+        <w:t>REweightOneRE</w:t>
       </w:r>
       <w:proofErr w:type="spellEnd"/>
       <w:r>
@@ -2632,7 +2631,7 @@
           <w:rPr>
             <w:rFonts w:ascii="Cambria Math" w:hAnsi="Cambria Math"/>
           </w:rPr>
-          <m:t>×g=qznПа</m:t>
+          <m:t>×g=REqznREПа</m:t>
         </m:r>
       </m:oMath>
       <w:r>
@@ -2749,7 +2748,7 @@
           <w:rPr>
             <w:rFonts w:ascii="Cambria Math" w:hAnsi="Cambria Math"/>
           </w:rPr>
-          <m:t>=qzПа</m:t>
+          <m:t>=REqzREПа</m:t>
         </m:r>
       </m:oMath>
       <w:r>
@@ -2795,7 +2794,7 @@
           <w:rPr>
             <w:rFonts w:ascii="Cambria Math" w:hAnsi="Cambria Math"/>
           </w:rPr>
-          <m:t>=gammaf1</m:t>
+          <m:t>=REgammaf1RE</m:t>
         </m:r>
       </m:oMath>
       <w:r>
@@ -2859,7 +2858,7 @@
         <w:rPr>
           <w:lang w:val="en-US"/>
         </w:rPr>
-        <w:t>weightTwo</w:t>
+        <w:t>REweightTwoRE</w:t>
       </w:r>
       <w:proofErr w:type="spellEnd"/>
       <w:r>
@@ -3030,7 +3029,7 @@
             <w:rPr>
               <w:rFonts w:ascii="Cambria Math" w:hAnsi="Cambria Math"/>
             </w:rPr>
-            <m:t>=qzh1Па,</m:t>
+            <m:t>=REqzh1REПа,</m:t>
           </m:r>
         </m:oMath>
       </m:oMathPara>
@@ -3071,11 +3070,11 @@
         <w:rPr>
           <w:lang w:val="en-US"/>
         </w:rPr>
-        <w:t>weightThree</w:t>
+        <w:t>REweightThreeRE</w:t>
       </w:r>
       <w:proofErr w:type="spellEnd"/>
       <w:r>
-        <w:t xml:space="preserve"> кг</w:t>
+        <w:t>кг</w:t>
       </w:r>
       <w:r>
         <w:t>/</w:t>
@@ -3257,7 +3256,7 @@
             <w:rPr>
               <w:rFonts w:ascii="Cambria Math" w:hAnsi="Cambria Math"/>
             </w:rPr>
-            <m:t>=qzh2Па</m:t>
+            <m:t>=REqzh2REПа</m:t>
           </m:r>
         </m:oMath>
       </m:oMathPara>
@@ -3427,7 +3426,7 @@
             <w:rPr>
               <w:rFonts w:ascii="Cambria Math" w:hAnsi="Cambria Math"/>
             </w:rPr>
-            <m:t>=qzh3Па</m:t>
+            <m:t>=REqzh3REПа</m:t>
           </m:r>
         </m:oMath>
       </m:oMathPara>
@@ -3471,7 +3470,13 @@
           <w:rPr>
             <w:rFonts w:ascii="Cambria Math" w:hAnsi="Cambria Math"/>
           </w:rPr>
-          <m:t>=gammaf2</m:t>
+          <m:t>=REga</m:t>
+        </m:r>
+        <m:r>
+          <w:rPr>
+            <w:rFonts w:ascii="Cambria Math" w:hAnsi="Cambria Math"/>
+          </w:rPr>
+          <m:t>mmaf2RE</m:t>
         </m:r>
       </m:oMath>
       <w:r>
@@ -3677,7 +3682,7 @@
           <w:rPr>
             <w:rFonts w:ascii="Cambria Math" w:hAnsi="Cambria Math"/>
           </w:rPr>
-          <m:t xml:space="preserve"> =sumqz1Па</m:t>
+          <m:t xml:space="preserve"> =REsumqz1REПа</m:t>
         </m:r>
       </m:oMath>
       <w:r>
@@ -3863,7 +3868,7 @@
           <w:rPr>
             <w:rFonts w:ascii="Cambria Math" w:hAnsi="Cambria Math"/>
           </w:rPr>
-          <m:t xml:space="preserve"> =sumqz2Па</m:t>
+          <m:t xml:space="preserve"> =REsumqz2REПа</m:t>
         </m:r>
       </m:oMath>
       <w:r>
@@ -4206,7 +4211,7 @@
           <w:rPr>
             <w:rFonts w:ascii="Cambria Math" w:hAnsi="Cambria Math"/>
           </w:rPr>
-          <m:t>=w0Па</m:t>
+          <m:t>=REw0REПа</m:t>
         </m:r>
       </m:oMath>
       <w:r>
@@ -4249,7 +4254,7 @@
           <w:rPr>
             <w:rFonts w:ascii="Cambria Math" w:hAnsi="Cambria Math"/>
           </w:rPr>
-          <m:t>=kz1</m:t>
+          <m:t>=REkz1RE</m:t>
         </m:r>
       </m:oMath>
       <w:r>
@@ -4302,7 +4307,7 @@
           <w:rPr>
             <w:rFonts w:ascii="Cambria Math" w:hAnsi="Cambria Math"/>
           </w:rPr>
-          <m:t>=ksiz</m:t>
+          <m:t>=REksizRE</m:t>
         </m:r>
       </m:oMath>
       <w:r>
@@ -4347,7 +4352,7 @@
           <w:rPr>
             <w:rFonts w:ascii="Cambria Math" w:hAnsi="Cambria Math"/>
           </w:rPr>
-          <m:t>=c1</m:t>
+          <m:t>=REc1RE</m:t>
         </m:r>
       </m:oMath>
       <w:r>
@@ -4397,7 +4402,7 @@
           <w:rPr>
             <w:rFonts w:ascii="Cambria Math" w:hAnsi="Cambria Math"/>
           </w:rPr>
-          <m:t>=c2</m:t>
+          <m:t>=REc2RE</m:t>
         </m:r>
       </m:oMath>
       <w:r>
@@ -4412,6 +4417,8 @@
         </w:rPr>
         <w:t>краевая зона;</w:t>
       </w:r>
+      <w:bookmarkStart w:id="53" w:name="_GoBack"/>
+      <w:bookmarkEnd w:id="53"/>
     </w:p>
     <w:p>
       <m:oMath>
@@ -4426,7 +4433,7 @@
           <w:rPr>
             <w:rFonts w:ascii="Cambria Math" w:hAnsi="Cambria Math"/>
           </w:rPr>
-          <m:t>=NU</m:t>
+          <m:t>=REnuRE</m:t>
         </m:r>
       </m:oMath>
       <w:r>
@@ -4628,7 +4635,7 @@
             <w:rPr>
               <w:rFonts w:ascii="Cambria Math" w:hAnsi="Cambria Math"/>
             </w:rPr>
-            <m:t>=QynWinterOrdinaryПа</m:t>
+            <m:t>=REQynWinterOrdinaryREПа</m:t>
           </m:r>
           <m:r>
             <m:rPr>
@@ -4643,6 +4650,11 @@
       </w:r>
     </w:p>
     <w:p>
+      <w:pPr>
+        <w:rPr>
+          <w:lang w:val="en-US"/>
+        </w:rPr>
+      </w:pPr>
       <m:oMath>
         <m:sSub>
           <m:sSubPr>
@@ -4747,7 +4759,7 @@
           <w:rPr>
             <w:rFonts w:ascii="Cambria Math" w:hAnsi="Cambria Math"/>
           </w:rPr>
-          <m:t>=qy1Па</m:t>
+          <m:t>=REqy1REПа</m:t>
         </m:r>
       </m:oMath>
       <w:r>
@@ -4798,13 +4810,10 @@
         <m:r>
           <w:rPr>
             <w:rFonts w:ascii="Cambria Math" w:hAnsi="Cambria Math"/>
-            <w:lang w:val="en-US"/>
-          </w:rPr>
-          <m:t>gammaf3</m:t>
+          </w:rPr>
+          <m:t>REgammaf3RE</m:t>
         </m:r>
       </m:oMath>
-      <w:bookmarkStart w:id="53" w:name="_GoBack"/>
-      <w:bookmarkEnd w:id="53"/>
       <w:r>
         <w:t xml:space="preserve"> </w:t>
       </w:r>
@@ -4845,7 +4854,7 @@
           <w:rPr>
             <w:rFonts w:ascii="Cambria Math" w:hAnsi="Cambria Math"/>
           </w:rPr>
-          <m:t>=iceThicknessмм</m:t>
+          <m:t>=REiceThicknessREмм</m:t>
         </m:r>
       </m:oMath>
       <w:r>
@@ -4888,9 +4897,12 @@
           <w:rPr>
             <w:rFonts w:ascii="Cambria Math" w:hAnsi="Cambria Math"/>
           </w:rPr>
-          <m:t>=kz2</m:t>
+          <m:t>=REkz2RE</m:t>
         </m:r>
       </m:oMath>
+      <w:r>
+        <w:t xml:space="preserve"> </w:t>
+      </w:r>
       <w:r>
         <w:t>- Коэффициент, учитывающий изменение толщины наледи по высоте.</w:t>
       </w:r>
@@ -4929,9 +4941,12 @@
           <w:rPr>
             <w:rFonts w:ascii="Cambria Math" w:hAnsi="Cambria Math"/>
           </w:rPr>
-          <m:t>=mu2</m:t>
+          <m:t>=REmu2RE</m:t>
         </m:r>
       </m:oMath>
+      <w:r>
+        <w:t xml:space="preserve"> </w:t>
+      </w:r>
       <w:r>
         <w:t>- коэффициент, учитывающий форму обледенения.</w:t>
       </w:r>
@@ -4949,7 +4964,7 @@
           <w:rPr>
             <w:rFonts w:ascii="Cambria Math" w:hAnsi="Cambria Math"/>
           </w:rPr>
-          <m:t>=rhoкг/</m:t>
+          <m:t>=RErhoREкг/</m:t>
         </m:r>
         <m:sSup>
           <m:sSupPr>
@@ -5095,7 +5110,7 @@
           <w:rPr>
             <w:rFonts w:ascii="Cambria Math" w:hAnsi="Cambria Math"/>
           </w:rPr>
-          <m:t>×ρ×g=IZNПа</m:t>
+          <m:t>×ρ×g=REiznREПа</m:t>
         </m:r>
       </m:oMath>
       <w:r>
@@ -5217,7 +5232,7 @@
           <w:rPr>
             <w:rFonts w:ascii="Cambria Math" w:hAnsi="Cambria Math"/>
           </w:rPr>
-          <m:t>=IZПа</m:t>
+          <m:t>=REizREПа</m:t>
         </m:r>
       </m:oMath>
       <w:r>
@@ -5256,7 +5271,7 @@
           <w:rPr>
             <w:rFonts w:ascii="Cambria Math" w:hAnsi="Cambria Math"/>
           </w:rPr>
-          <m:t>=gammaf4</m:t>
+          <m:t>=REgammaf4RE</m:t>
         </m:r>
       </m:oMath>
       <w:r>
@@ -5530,7 +5545,7 @@
           <w:rPr>
             <w:rFonts w:ascii="Cambria Math" w:hAnsi="Cambria Math"/>
           </w:rPr>
-          <m:t>=QynSummerOrdinaryПа</m:t>
+          <m:t>=REQynSummerOrdinaryREПа</m:t>
         </m:r>
       </m:oMath>
       <w:r>
@@ -5651,7 +5666,7 @@
             <w:rPr>
               <w:rFonts w:ascii="Cambria Math" w:hAnsi="Cambria Math"/>
             </w:rPr>
-            <m:t>=qy2Па</m:t>
+            <m:t>=REqy2REПа</m:t>
           </m:r>
         </m:oMath>
       </m:oMathPara>
@@ -5668,7 +5683,6 @@
       <w:bookmarkStart w:id="71" w:name="_Toc397688839"/>
       <w:bookmarkStart w:id="72" w:name="_Toc421909545"/>
       <w:r>
-        <w:lastRenderedPageBreak/>
         <w:t>СБОР НАГРУЗОК -</w:t>
       </w:r>
       <w:r>
@@ -6007,7 +6021,7 @@
           <w:rPr>
             <w:rFonts w:ascii="Cambria Math" w:hAnsi="Cambria Math"/>
           </w:rPr>
-          <m:t>×v=QynEdgeПа</m:t>
+          <m:t>×v=REQynEdgeREПа</m:t>
         </m:r>
       </m:oMath>
       <w:r>
@@ -6124,7 +6138,7 @@
           <w:rPr>
             <w:rFonts w:ascii="Cambria Math" w:hAnsi="Cambria Math"/>
           </w:rPr>
-          <m:t>=qy3Па</m:t>
+          <m:t>=REqy3REПа</m:t>
         </m:r>
       </m:oMath>
       <w:r>
@@ -6441,7 +6455,7 @@
                 <w:color w:val="0070C0"/>
                 <w:lang w:val="en-US"/>
               </w:rPr>
-              <w:t>qy1</w:t>
+              <w:t>REqy1RE</w:t>
             </w:r>
           </w:p>
         </w:tc>
@@ -6464,7 +6478,7 @@
                 <w:color w:val="0070C0"/>
                 <w:lang w:val="en-US"/>
               </w:rPr>
-              <w:t>qy2</w:t>
+              <w:t>REqy2RE</w:t>
             </w:r>
           </w:p>
         </w:tc>
@@ -6486,7 +6500,7 @@
                 <w:color w:val="FF0000"/>
                 <w:lang w:val="en-US"/>
               </w:rPr>
-              <w:t>qy3</w:t>
+              <w:t>REqy3RE</w:t>
             </w:r>
           </w:p>
         </w:tc>
@@ -6532,7 +6546,7 @@
               <w:rPr>
                 <w:lang w:val="en-US"/>
               </w:rPr>
-              <w:t>sumqz1</w:t>
+              <w:t>REsumqz1RE</w:t>
             </w:r>
           </w:p>
         </w:tc>
@@ -6557,7 +6571,7 @@
               <w:rPr>
                 <w:lang w:val="en-US"/>
               </w:rPr>
-              <w:t>sumqz2</w:t>
+              <w:t>REsumqz2RE</w:t>
             </w:r>
           </w:p>
         </w:tc>
@@ -6598,13 +6612,15 @@
                 <w:lang w:val="en-US"/>
               </w:rPr>
             </w:pPr>
+            <w:proofErr w:type="spellStart"/>
             <w:r>
               <w:rPr>
                 <w:color w:val="0070C0"/>
                 <w:lang w:val="en-US"/>
               </w:rPr>
-              <w:t>IZ</w:t>
+              <w:t>REizRE</w:t>
             </w:r>
+            <w:proofErr w:type="spellEnd"/>
           </w:p>
         </w:tc>
         <w:tc>
@@ -6638,14 +6654,7 @@
         </w:tc>
       </w:tr>
     </w:tbl>
-    <w:p>
-      <w:pPr>
-        <w:ind w:left="0"/>
-        <w:rPr>
-          <w:lang w:val="en-US"/>
-        </w:rPr>
-      </w:pPr>
-    </w:p>
+    <w:p/>
     <w:p>
       <w:pPr>
         <w:ind w:left="0"/>
@@ -6667,32 +6676,26 @@
         <w:rPr>
           <w:lang w:val="en-US"/>
         </w:rPr>
-        <w:t>6</w:t>
-      </w:r>
-      <w:r>
+        <w:t>8.</w:t>
+      </w:r>
+      <w:r>
+        <w:t>ВЫВОД</w:t>
+      </w:r>
+    </w:p>
+    <w:p>
+      <w:pPr>
         <w:rPr>
           <w:lang w:val="en-US"/>
         </w:rPr>
-        <w:t>.</w:t>
-      </w:r>
-      <w:r>
-        <w:t>ВЫВОД</w:t>
-      </w:r>
-    </w:p>
-    <w:p>
-      <w:pPr>
+      </w:pPr>
+      <w:proofErr w:type="spellStart"/>
+      <w:r>
         <w:rPr>
           <w:lang w:val="en-US"/>
         </w:rPr>
-      </w:pPr>
-      <w:proofErr w:type="gramStart"/>
-      <w:r>
-        <w:rPr>
-          <w:lang w:val="en-US"/>
-        </w:rPr>
-        <w:t>output</w:t>
-      </w:r>
-      <w:proofErr w:type="gramEnd"/>
+        <w:t>REoutputRE</w:t>
+      </w:r>
+      <w:proofErr w:type="spellEnd"/>
     </w:p>
     <w:p>
       <w:pPr>
@@ -13323,7 +13326,7 @@
 </file>
 
 <file path=customXml/itemProps1.xml><?xml version="1.0" encoding="utf-8"?>
-<ds:datastoreItem xmlns:ds="http://schemas.openxmlformats.org/officeDocument/2006/customXml" ds:itemID="{9AD9C9C9-E53A-4649-B303-EF1DED4CFEAA}">
+<ds:datastoreItem xmlns:ds="http://schemas.openxmlformats.org/officeDocument/2006/customXml" ds:itemID="{F51833FD-DEB7-4E90-A2FB-FB478A6C00AE}">
   <ds:schemaRefs>
     <ds:schemaRef ds:uri="http://schemas.openxmlformats.org/officeDocument/2006/bibliography"/>
   </ds:schemaRefs>
